--- a/sessia_1/ресурсы/Сессия 1 измена.docx
+++ b/sessia_1/ресурсы/Сессия 1 измена.docx
@@ -11,8 +11,6 @@
           <w:lang w:val="ru-RU"/>
         </w:rPr>
       </w:pPr>
-      <w:bookmarkStart w:id="0" w:name="_GoBack"/>
-      <w:bookmarkEnd w:id="0"/>
       <w:r>
         <w:rPr>
           <w:rFonts w:ascii="Times New Roman" w:hAnsi="Times New Roman" w:cs="Times New Roman"/>
@@ -519,8 +517,8 @@
           <w:rFonts w:ascii="Times New Roman" w:hAnsi="Times New Roman" w:cs="Times New Roman"/>
         </w:rPr>
       </w:pPr>
-      <w:bookmarkStart w:id="1" w:name="_heading=h.4i7ojhp" w:colFirst="0" w:colLast="0"/>
-      <w:bookmarkEnd w:id="1"/>
+      <w:bookmarkStart w:id="0" w:name="_heading=h.4i7ojhp" w:colFirst="0" w:colLast="0"/>
+      <w:bookmarkEnd w:id="0"/>
       <w:r>
         <w:rPr>
           <w:rFonts w:ascii="Times New Roman" w:hAnsi="Times New Roman" w:cs="Times New Roman"/>
@@ -1598,8 +1596,8 @@
           <w:lang w:val="ru-RU"/>
         </w:rPr>
       </w:pPr>
-      <w:bookmarkStart w:id="2" w:name="_heading=h.2xcytpi" w:colFirst="0" w:colLast="0"/>
-      <w:bookmarkEnd w:id="2"/>
+      <w:bookmarkStart w:id="1" w:name="_heading=h.2xcytpi" w:colFirst="0" w:colLast="0"/>
+      <w:bookmarkEnd w:id="1"/>
       <w:r>
         <w:rPr>
           <w:rFonts w:ascii="Times New Roman" w:hAnsi="Times New Roman" w:cs="Times New Roman"/>
@@ -1631,8 +1629,8 @@
           <w:rFonts w:ascii="Times New Roman" w:hAnsi="Times New Roman" w:cs="Times New Roman"/>
         </w:rPr>
       </w:pPr>
-      <w:bookmarkStart w:id="3" w:name="_heading=h.1ci93xb" w:colFirst="0" w:colLast="0"/>
-      <w:bookmarkEnd w:id="3"/>
+      <w:bookmarkStart w:id="2" w:name="_heading=h.1ci93xb" w:colFirst="0" w:colLast="0"/>
+      <w:bookmarkEnd w:id="2"/>
       <w:proofErr w:type="spellStart"/>
       <w:r>
         <w:rPr>
@@ -1656,8 +1654,8 @@
           <w:rFonts w:ascii="Times New Roman" w:hAnsi="Times New Roman" w:cs="Times New Roman"/>
         </w:rPr>
       </w:pPr>
-      <w:bookmarkStart w:id="4" w:name="_heading=h.3whwml4" w:colFirst="0" w:colLast="0"/>
-      <w:bookmarkEnd w:id="4"/>
+      <w:bookmarkStart w:id="3" w:name="_heading=h.3whwml4" w:colFirst="0" w:colLast="0"/>
+      <w:bookmarkEnd w:id="3"/>
       <w:r>
         <w:rPr>
           <w:rFonts w:ascii="Times New Roman" w:hAnsi="Times New Roman" w:cs="Times New Roman"/>
@@ -1698,13 +1696,13 @@
     <w:p>
       <w:pPr>
         <w:pStyle w:val="4"/>
-        <w:shd w:val="clear" w:color="auto" w:fill="FFE599" w:themeFill="accent4" w:themeFillTint="66"/>
-        <w:rPr>
-          <w:rFonts w:ascii="Times New Roman" w:hAnsi="Times New Roman" w:cs="Times New Roman"/>
-        </w:rPr>
-      </w:pPr>
-      <w:bookmarkStart w:id="5" w:name="_heading=h.2bn6wsx" w:colFirst="0" w:colLast="0"/>
-      <w:bookmarkEnd w:id="5"/>
+        <w:shd w:val="clear" w:color="auto" w:fill="C5E0B3" w:themeFill="accent6" w:themeFillTint="66"/>
+        <w:rPr>
+          <w:rFonts w:ascii="Times New Roman" w:hAnsi="Times New Roman" w:cs="Times New Roman"/>
+        </w:rPr>
+      </w:pPr>
+      <w:bookmarkStart w:id="4" w:name="_heading=h.2bn6wsx" w:colFirst="0" w:colLast="0"/>
+      <w:bookmarkEnd w:id="4"/>
       <w:r>
         <w:rPr>
           <w:rFonts w:ascii="Times New Roman" w:hAnsi="Times New Roman" w:cs="Times New Roman"/>
@@ -1764,7 +1762,7 @@
     </w:p>
     <w:p>
       <w:pPr>
-        <w:shd w:val="clear" w:color="auto" w:fill="FFE599" w:themeFill="accent4" w:themeFillTint="66"/>
+        <w:shd w:val="clear" w:color="auto" w:fill="C5E0B3" w:themeFill="accent6" w:themeFillTint="66"/>
         <w:ind w:firstLine="720"/>
         <w:rPr>
           <w:rFonts w:ascii="Times New Roman" w:hAnsi="Times New Roman" w:cs="Times New Roman"/>
@@ -1784,7 +1782,7 @@
           <w:ilvl w:val="0"/>
           <w:numId w:val="6"/>
         </w:numPr>
-        <w:shd w:val="clear" w:color="auto" w:fill="FFE599" w:themeFill="accent4" w:themeFillTint="66"/>
+        <w:shd w:val="clear" w:color="auto" w:fill="C5E0B3" w:themeFill="accent6" w:themeFillTint="66"/>
         <w:spacing w:line="240" w:lineRule="auto"/>
         <w:jc w:val="both"/>
         <w:rPr>
@@ -1807,7 +1805,7 @@
           <w:ilvl w:val="0"/>
           <w:numId w:val="6"/>
         </w:numPr>
-        <w:shd w:val="clear" w:color="auto" w:fill="FFE599" w:themeFill="accent4" w:themeFillTint="66"/>
+        <w:shd w:val="clear" w:color="auto" w:fill="C5E0B3" w:themeFill="accent6" w:themeFillTint="66"/>
         <w:spacing w:line="240" w:lineRule="auto"/>
         <w:jc w:val="both"/>
         <w:rPr>
@@ -1828,7 +1826,7 @@
           <w:ilvl w:val="0"/>
           <w:numId w:val="6"/>
         </w:numPr>
-        <w:shd w:val="clear" w:color="auto" w:fill="FFE599" w:themeFill="accent4" w:themeFillTint="66"/>
+        <w:shd w:val="clear" w:color="auto" w:fill="C5E0B3" w:themeFill="accent6" w:themeFillTint="66"/>
         <w:spacing w:line="240" w:lineRule="auto"/>
         <w:jc w:val="both"/>
         <w:rPr>
@@ -1844,7 +1842,7 @@
     </w:p>
     <w:p>
       <w:pPr>
-        <w:shd w:val="clear" w:color="auto" w:fill="FFE599" w:themeFill="accent4" w:themeFillTint="66"/>
+        <w:shd w:val="clear" w:color="auto" w:fill="C5E0B3" w:themeFill="accent6" w:themeFillTint="66"/>
         <w:rPr>
           <w:rFonts w:ascii="Times New Roman" w:hAnsi="Times New Roman" w:cs="Times New Roman"/>
         </w:rPr>
@@ -1859,7 +1857,7 @@
     </w:p>
     <w:p>
       <w:pPr>
-        <w:shd w:val="clear" w:color="auto" w:fill="FFE599" w:themeFill="accent4" w:themeFillTint="66"/>
+        <w:shd w:val="clear" w:color="auto" w:fill="BDD6EE" w:themeFill="accent5" w:themeFillTint="66"/>
         <w:spacing w:line="240" w:lineRule="auto"/>
         <w:ind w:firstLine="720"/>
         <w:jc w:val="both"/>
@@ -1902,7 +1900,7 @@
     </w:p>
     <w:p>
       <w:pPr>
-        <w:shd w:val="clear" w:color="auto" w:fill="FFE599" w:themeFill="accent4" w:themeFillTint="66"/>
+        <w:shd w:val="clear" w:color="auto" w:fill="BDD6EE" w:themeFill="accent5" w:themeFillTint="66"/>
         <w:rPr>
           <w:rFonts w:ascii="Times New Roman" w:hAnsi="Times New Roman" w:cs="Times New Roman"/>
         </w:rPr>
@@ -1938,7 +1936,7 @@
     </w:p>
     <w:p>
       <w:pPr>
-        <w:shd w:val="clear" w:color="auto" w:fill="FFE599" w:themeFill="accent4" w:themeFillTint="66"/>
+        <w:shd w:val="clear" w:color="auto" w:fill="C5E0B3" w:themeFill="accent6" w:themeFillTint="66"/>
         <w:rPr>
           <w:rFonts w:ascii="Times New Roman" w:hAnsi="Times New Roman" w:cs="Times New Roman"/>
           <w:lang w:val="en-US"/>
@@ -1975,8 +1973,8 @@
           <w:rFonts w:ascii="Times New Roman" w:hAnsi="Times New Roman" w:cs="Times New Roman"/>
         </w:rPr>
       </w:pPr>
-      <w:bookmarkStart w:id="6" w:name="_heading=h.qsh70q" w:colFirst="0" w:colLast="0"/>
-      <w:bookmarkEnd w:id="6"/>
+      <w:bookmarkStart w:id="5" w:name="_heading=h.qsh70q" w:colFirst="0" w:colLast="0"/>
+      <w:bookmarkEnd w:id="5"/>
       <w:r>
         <w:rPr>
           <w:rFonts w:ascii="Times New Roman" w:hAnsi="Times New Roman" w:cs="Times New Roman"/>
@@ -2035,10 +2033,12 @@
     </w:p>
     <w:p>
       <w:pPr>
-        <w:rPr>
-          <w:rFonts w:ascii="Times New Roman" w:hAnsi="Times New Roman" w:cs="Times New Roman"/>
-        </w:rPr>
-      </w:pPr>
+        <w:shd w:val="clear" w:color="auto" w:fill="FFE599" w:themeFill="accent4" w:themeFillTint="66"/>
+        <w:rPr>
+          <w:rFonts w:ascii="Times New Roman" w:hAnsi="Times New Roman" w:cs="Times New Roman"/>
+        </w:rPr>
+      </w:pPr>
+      <w:bookmarkStart w:id="6" w:name="_GoBack"/>
       <w:r>
         <w:rPr>
           <w:rFonts w:ascii="Times New Roman" w:hAnsi="Times New Roman" w:cs="Times New Roman"/>
@@ -2053,6 +2053,7 @@
           <w:ilvl w:val="0"/>
           <w:numId w:val="7"/>
         </w:numPr>
+        <w:shd w:val="clear" w:color="auto" w:fill="FFE599" w:themeFill="accent4" w:themeFillTint="66"/>
         <w:spacing w:line="240" w:lineRule="auto"/>
         <w:jc w:val="both"/>
         <w:rPr>
@@ -2072,6 +2073,7 @@
           <w:ilvl w:val="0"/>
           <w:numId w:val="7"/>
         </w:numPr>
+        <w:shd w:val="clear" w:color="auto" w:fill="FFE599" w:themeFill="accent4" w:themeFillTint="66"/>
         <w:spacing w:line="240" w:lineRule="auto"/>
         <w:jc w:val="both"/>
         <w:rPr>
@@ -2091,6 +2093,7 @@
           <w:ilvl w:val="0"/>
           <w:numId w:val="7"/>
         </w:numPr>
+        <w:shd w:val="clear" w:color="auto" w:fill="FFE599" w:themeFill="accent4" w:themeFillTint="66"/>
         <w:spacing w:line="240" w:lineRule="auto"/>
         <w:jc w:val="both"/>
         <w:rPr>
@@ -2110,6 +2113,7 @@
           <w:ilvl w:val="0"/>
           <w:numId w:val="7"/>
         </w:numPr>
+        <w:shd w:val="clear" w:color="auto" w:fill="FFE599" w:themeFill="accent4" w:themeFillTint="66"/>
         <w:spacing w:line="240" w:lineRule="auto"/>
         <w:jc w:val="both"/>
         <w:rPr>
@@ -2129,6 +2133,7 @@
           <w:ilvl w:val="0"/>
           <w:numId w:val="7"/>
         </w:numPr>
+        <w:shd w:val="clear" w:color="auto" w:fill="FFE599" w:themeFill="accent4" w:themeFillTint="66"/>
         <w:spacing w:line="240" w:lineRule="auto"/>
         <w:jc w:val="both"/>
         <w:rPr>
@@ -2144,6 +2149,7 @@
     </w:p>
     <w:p>
       <w:pPr>
+        <w:shd w:val="clear" w:color="auto" w:fill="FFE599" w:themeFill="accent4" w:themeFillTint="66"/>
         <w:spacing w:line="240" w:lineRule="auto"/>
         <w:jc w:val="both"/>
         <w:rPr>
@@ -2153,6 +2159,7 @@
     </w:p>
     <w:p>
       <w:pPr>
+        <w:shd w:val="clear" w:color="auto" w:fill="FFE599" w:themeFill="accent4" w:themeFillTint="66"/>
         <w:rPr>
           <w:rFonts w:ascii="Times New Roman" w:hAnsi="Times New Roman" w:cs="Times New Roman"/>
         </w:rPr>
@@ -2171,6 +2178,7 @@
           <w:ilvl w:val="0"/>
           <w:numId w:val="1"/>
         </w:numPr>
+        <w:shd w:val="clear" w:color="auto" w:fill="FFE599" w:themeFill="accent4" w:themeFillTint="66"/>
         <w:spacing w:line="240" w:lineRule="auto"/>
         <w:ind w:left="426" w:hanging="426"/>
         <w:jc w:val="both"/>
@@ -2191,6 +2199,7 @@
           <w:ilvl w:val="0"/>
           <w:numId w:val="1"/>
         </w:numPr>
+        <w:shd w:val="clear" w:color="auto" w:fill="FFE599" w:themeFill="accent4" w:themeFillTint="66"/>
         <w:spacing w:line="240" w:lineRule="auto"/>
         <w:ind w:left="426" w:hanging="426"/>
         <w:jc w:val="both"/>
@@ -2211,6 +2220,7 @@
           <w:ilvl w:val="0"/>
           <w:numId w:val="1"/>
         </w:numPr>
+        <w:shd w:val="clear" w:color="auto" w:fill="FFE599" w:themeFill="accent4" w:themeFillTint="66"/>
         <w:spacing w:line="240" w:lineRule="auto"/>
         <w:ind w:left="426" w:hanging="426"/>
         <w:jc w:val="both"/>
@@ -2231,6 +2241,7 @@
           <w:ilvl w:val="0"/>
           <w:numId w:val="1"/>
         </w:numPr>
+        <w:shd w:val="clear" w:color="auto" w:fill="FFE599" w:themeFill="accent4" w:themeFillTint="66"/>
         <w:spacing w:line="240" w:lineRule="auto"/>
         <w:ind w:left="426" w:hanging="426"/>
         <w:jc w:val="both"/>
@@ -2247,6 +2258,7 @@
     </w:p>
     <w:p>
       <w:pPr>
+        <w:shd w:val="clear" w:color="auto" w:fill="FFE599" w:themeFill="accent4" w:themeFillTint="66"/>
         <w:ind w:firstLine="720"/>
         <w:rPr>
           <w:rFonts w:ascii="Times New Roman" w:hAnsi="Times New Roman" w:cs="Times New Roman"/>
@@ -2261,6 +2273,7 @@
     </w:p>
     <w:p>
       <w:pPr>
+        <w:shd w:val="clear" w:color="auto" w:fill="FFE599" w:themeFill="accent4" w:themeFillTint="66"/>
         <w:ind w:firstLine="720"/>
         <w:rPr>
           <w:rFonts w:ascii="Times New Roman" w:hAnsi="Times New Roman" w:cs="Times New Roman"/>
@@ -2289,6 +2302,7 @@
       </w:pPr>
       <w:bookmarkStart w:id="7" w:name="_heading=h.3as4poj" w:colFirst="0" w:colLast="0"/>
       <w:bookmarkEnd w:id="7"/>
+      <w:bookmarkEnd w:id="6"/>
       <w:r>
         <w:rPr>
           <w:rFonts w:ascii="Times New Roman" w:hAnsi="Times New Roman" w:cs="Times New Roman"/>

--- a/sessia_1/ресурсы/Сессия 1 измена.docx
+++ b/sessia_1/ресурсы/Сессия 1 измена.docx
@@ -26,19 +26,11 @@
           <w:lang w:val="ru-RU"/>
         </w:rPr>
       </w:pPr>
-      <w:proofErr w:type="spellStart"/>
       <w:r>
         <w:rPr>
           <w:lang w:val="ru-RU"/>
         </w:rPr>
-        <w:t>Желый</w:t>
-      </w:r>
-      <w:proofErr w:type="spellEnd"/>
-      <w:r>
-        <w:rPr>
-          <w:lang w:val="ru-RU"/>
-        </w:rPr>
-        <w:t xml:space="preserve"> – в процессе</w:t>
+        <w:t>Желый – в процессе</w:t>
       </w:r>
     </w:p>
     <w:p>
@@ -1939,7 +1931,7 @@
         <w:shd w:val="clear" w:color="auto" w:fill="C5E0B3" w:themeFill="accent6" w:themeFillTint="66"/>
         <w:rPr>
           <w:rFonts w:ascii="Times New Roman" w:hAnsi="Times New Roman" w:cs="Times New Roman"/>
-          <w:lang w:val="en-US"/>
+          <w:lang w:val="ru-RU"/>
         </w:rPr>
       </w:pPr>
       <w:r>
@@ -2038,13 +2030,24 @@
           <w:rFonts w:ascii="Times New Roman" w:hAnsi="Times New Roman" w:cs="Times New Roman"/>
         </w:rPr>
       </w:pPr>
-      <w:bookmarkStart w:id="6" w:name="_GoBack"/>
       <w:r>
         <w:rPr>
           <w:rFonts w:ascii="Times New Roman" w:hAnsi="Times New Roman" w:cs="Times New Roman"/>
         </w:rPr>
         <w:tab/>
-        <w:t>Список задач должен содержать задачи только выбранного проекта. По умолчанию пользователю отображаются только задачи, у которых статус не “закрыта”. Задачи должны быть отсортированы в следующем порядке:</w:t>
+      </w:r>
+      <w:r>
+        <w:rPr>
+          <w:rFonts w:ascii="Times New Roman" w:hAnsi="Times New Roman" w:cs="Times New Roman"/>
+          <w:shd w:val="clear" w:color="auto" w:fill="B4C6E7" w:themeFill="accent1" w:themeFillTint="66"/>
+        </w:rPr>
+        <w:t>Список задач должен содержать задачи только выбранного проекта.</w:t>
+      </w:r>
+      <w:r>
+        <w:rPr>
+          <w:rFonts w:ascii="Times New Roman" w:hAnsi="Times New Roman" w:cs="Times New Roman"/>
+        </w:rPr>
+        <w:t xml:space="preserve"> По умолчанию пользователю отображаются только задачи, у которых статус не “закрыта”. Задачи должны быть отсортированы в следующем порядке:</w:t>
       </w:r>
     </w:p>
     <w:p>
@@ -2149,7 +2152,7 @@
     </w:p>
     <w:p>
       <w:pPr>
-        <w:shd w:val="clear" w:color="auto" w:fill="FFE599" w:themeFill="accent4" w:themeFillTint="66"/>
+        <w:shd w:val="clear" w:color="auto" w:fill="C5E0B3" w:themeFill="accent6" w:themeFillTint="66"/>
         <w:spacing w:line="240" w:lineRule="auto"/>
         <w:jc w:val="both"/>
         <w:rPr>
@@ -2159,7 +2162,7 @@
     </w:p>
     <w:p>
       <w:pPr>
-        <w:shd w:val="clear" w:color="auto" w:fill="FFE599" w:themeFill="accent4" w:themeFillTint="66"/>
+        <w:shd w:val="clear" w:color="auto" w:fill="C5E0B3" w:themeFill="accent6" w:themeFillTint="66"/>
         <w:rPr>
           <w:rFonts w:ascii="Times New Roman" w:hAnsi="Times New Roman" w:cs="Times New Roman"/>
         </w:rPr>
@@ -2178,7 +2181,7 @@
           <w:ilvl w:val="0"/>
           <w:numId w:val="1"/>
         </w:numPr>
-        <w:shd w:val="clear" w:color="auto" w:fill="FFE599" w:themeFill="accent4" w:themeFillTint="66"/>
+        <w:shd w:val="clear" w:color="auto" w:fill="C5E0B3" w:themeFill="accent6" w:themeFillTint="66"/>
         <w:spacing w:line="240" w:lineRule="auto"/>
         <w:ind w:left="426" w:hanging="426"/>
         <w:jc w:val="both"/>
@@ -2199,7 +2202,7 @@
           <w:ilvl w:val="0"/>
           <w:numId w:val="1"/>
         </w:numPr>
-        <w:shd w:val="clear" w:color="auto" w:fill="FFE599" w:themeFill="accent4" w:themeFillTint="66"/>
+        <w:shd w:val="clear" w:color="auto" w:fill="C5E0B3" w:themeFill="accent6" w:themeFillTint="66"/>
         <w:spacing w:line="240" w:lineRule="auto"/>
         <w:ind w:left="426" w:hanging="426"/>
         <w:jc w:val="both"/>
@@ -2220,7 +2223,7 @@
           <w:ilvl w:val="0"/>
           <w:numId w:val="1"/>
         </w:numPr>
-        <w:shd w:val="clear" w:color="auto" w:fill="FFE599" w:themeFill="accent4" w:themeFillTint="66"/>
+        <w:shd w:val="clear" w:color="auto" w:fill="C5E0B3" w:themeFill="accent6" w:themeFillTint="66"/>
         <w:spacing w:line="240" w:lineRule="auto"/>
         <w:ind w:left="426" w:hanging="426"/>
         <w:jc w:val="both"/>
@@ -2241,7 +2244,7 @@
           <w:ilvl w:val="0"/>
           <w:numId w:val="1"/>
         </w:numPr>
-        <w:shd w:val="clear" w:color="auto" w:fill="FFE599" w:themeFill="accent4" w:themeFillTint="66"/>
+        <w:shd w:val="clear" w:color="auto" w:fill="C5E0B3" w:themeFill="accent6" w:themeFillTint="66"/>
         <w:spacing w:line="240" w:lineRule="auto"/>
         <w:ind w:left="426" w:hanging="426"/>
         <w:jc w:val="both"/>
@@ -2258,6 +2261,21 @@
     </w:p>
     <w:p>
       <w:pPr>
+        <w:shd w:val="clear" w:color="auto" w:fill="C5E0B3" w:themeFill="accent6" w:themeFillTint="66"/>
+        <w:ind w:firstLine="720"/>
+        <w:rPr>
+          <w:rFonts w:ascii="Times New Roman" w:hAnsi="Times New Roman" w:cs="Times New Roman"/>
+        </w:rPr>
+      </w:pPr>
+      <w:r>
+        <w:rPr>
+          <w:rFonts w:ascii="Times New Roman" w:hAnsi="Times New Roman" w:cs="Times New Roman"/>
+        </w:rPr>
+        <w:t>Статус должен отображаться с корректным цветом в соответствии с импортом. Дедлайн у просроченных задач должен быть обозначен красным цветом текста.</w:t>
+      </w:r>
+    </w:p>
+    <w:p>
+      <w:pPr>
         <w:shd w:val="clear" w:color="auto" w:fill="FFE599" w:themeFill="accent4" w:themeFillTint="66"/>
         <w:ind w:firstLine="720"/>
         <w:rPr>
@@ -2268,21 +2286,6 @@
         <w:rPr>
           <w:rFonts w:ascii="Times New Roman" w:hAnsi="Times New Roman" w:cs="Times New Roman"/>
         </w:rPr>
-        <w:t>Статус должен отображаться с корректным цветом в соответствии с импортом. Дедлайн у просроченных задач должен быть обозначен красным цветом текста.</w:t>
-      </w:r>
-    </w:p>
-    <w:p>
-      <w:pPr>
-        <w:shd w:val="clear" w:color="auto" w:fill="FFE599" w:themeFill="accent4" w:themeFillTint="66"/>
-        <w:ind w:firstLine="720"/>
-        <w:rPr>
-          <w:rFonts w:ascii="Times New Roman" w:hAnsi="Times New Roman" w:cs="Times New Roman"/>
-        </w:rPr>
-      </w:pPr>
-      <w:r>
-        <w:rPr>
-          <w:rFonts w:ascii="Times New Roman" w:hAnsi="Times New Roman" w:cs="Times New Roman"/>
-        </w:rPr>
         <w:t xml:space="preserve">В верхней части списка задач должна быть реализована возможность поиска задач. Поиск должен работать в реальном времени, а также позволять находить задачи у которых наименование </w:t>
       </w:r>
       <w:r>
@@ -2300,8 +2303,7 @@
           <w:rFonts w:ascii="Times New Roman" w:hAnsi="Times New Roman" w:cs="Times New Roman"/>
         </w:rPr>
       </w:pPr>
-      <w:bookmarkStart w:id="7" w:name="_heading=h.3as4poj" w:colFirst="0" w:colLast="0"/>
-      <w:bookmarkEnd w:id="7"/>
+      <w:bookmarkStart w:id="6" w:name="_heading=h.3as4poj" w:colFirst="0" w:colLast="0"/>
       <w:bookmarkEnd w:id="6"/>
       <w:r>
         <w:rPr>
@@ -2369,23 +2371,34 @@
       <w:r>
         <w:rPr>
           <w:rFonts w:ascii="Times New Roman" w:hAnsi="Times New Roman" w:cs="Times New Roman"/>
-        </w:rPr>
-        <w:t>При нажатии на определенную задачу список задач сжимается в два раза, а в правой части окна отображается компонент “подробный просмотр задачи”. Выбранная задача в списке, в свою очередь, должна быть выделена цветом.</w:t>
-      </w:r>
-      <w:r>
-        <w:rPr>
-          <w:rFonts w:ascii="Times New Roman" w:hAnsi="Times New Roman" w:cs="Times New Roman"/>
+          <w:shd w:val="clear" w:color="auto" w:fill="C5E0B3" w:themeFill="accent6" w:themeFillTint="66"/>
+        </w:rPr>
+        <w:t>При нажатии на определенную задачу список задач сжимается в два раза, а в правой части окна отображается компонент “подробный просмотр задач</w:t>
+      </w:r>
+      <w:r>
+        <w:rPr>
+          <w:rFonts w:ascii="Times New Roman" w:hAnsi="Times New Roman" w:cs="Times New Roman"/>
+          <w:shd w:val="clear" w:color="auto" w:fill="C5E0B3" w:themeFill="accent6" w:themeFillTint="66"/>
+        </w:rPr>
+        <w:t>и”. Выбранная задача в списке, в свою очередь, должна быть выделена цветом.</w:t>
+      </w:r>
+      <w:r>
+        <w:rPr>
+          <w:rFonts w:ascii="Times New Roman" w:hAnsi="Times New Roman" w:cs="Times New Roman"/>
+          <w:shd w:val="clear" w:color="auto" w:fill="C5E0B3" w:themeFill="accent6" w:themeFillTint="66"/>
         </w:rPr>
         <w:tab/>
       </w:r>
     </w:p>
     <w:p>
       <w:pPr>
+        <w:shd w:val="clear" w:color="auto" w:fill="FFE599" w:themeFill="accent4" w:themeFillTint="66"/>
         <w:ind w:firstLine="720"/>
         <w:rPr>
           <w:rFonts w:ascii="Times New Roman" w:hAnsi="Times New Roman" w:cs="Times New Roman"/>
         </w:rPr>
       </w:pPr>
+      <w:bookmarkStart w:id="7" w:name="_GoBack"/>
       <w:r>
         <w:rPr>
           <w:rFonts w:ascii="Times New Roman" w:hAnsi="Times New Roman" w:cs="Times New Roman"/>
@@ -2402,6 +2415,7 @@
       </w:pPr>
       <w:bookmarkStart w:id="8" w:name="_heading=h.1pxezwc" w:colFirst="0" w:colLast="0"/>
       <w:bookmarkEnd w:id="8"/>
+      <w:bookmarkEnd w:id="7"/>
       <w:r>
         <w:rPr>
           <w:rFonts w:ascii="Times New Roman" w:hAnsi="Times New Roman" w:cs="Times New Roman"/>

--- a/sessia_1/ресурсы/Сессия 1 измена.docx
+++ b/sessia_1/ресурсы/Сессия 1 измена.docx
@@ -2025,7 +2025,7 @@
     </w:p>
     <w:p>
       <w:pPr>
-        <w:shd w:val="clear" w:color="auto" w:fill="FFE599" w:themeFill="accent4" w:themeFillTint="66"/>
+        <w:shd w:val="clear" w:color="auto" w:fill="B4C6E7" w:themeFill="accent1" w:themeFillTint="66"/>
         <w:rPr>
           <w:rFonts w:ascii="Times New Roman" w:hAnsi="Times New Roman" w:cs="Times New Roman"/>
         </w:rPr>
@@ -2056,7 +2056,7 @@
           <w:ilvl w:val="0"/>
           <w:numId w:val="7"/>
         </w:numPr>
-        <w:shd w:val="clear" w:color="auto" w:fill="FFE599" w:themeFill="accent4" w:themeFillTint="66"/>
+        <w:shd w:val="clear" w:color="auto" w:fill="B4C6E7" w:themeFill="accent1" w:themeFillTint="66"/>
         <w:spacing w:line="240" w:lineRule="auto"/>
         <w:jc w:val="both"/>
         <w:rPr>
@@ -2076,7 +2076,7 @@
           <w:ilvl w:val="0"/>
           <w:numId w:val="7"/>
         </w:numPr>
-        <w:shd w:val="clear" w:color="auto" w:fill="FFE599" w:themeFill="accent4" w:themeFillTint="66"/>
+        <w:shd w:val="clear" w:color="auto" w:fill="B4C6E7" w:themeFill="accent1" w:themeFillTint="66"/>
         <w:spacing w:line="240" w:lineRule="auto"/>
         <w:jc w:val="both"/>
         <w:rPr>
@@ -2096,7 +2096,7 @@
           <w:ilvl w:val="0"/>
           <w:numId w:val="7"/>
         </w:numPr>
-        <w:shd w:val="clear" w:color="auto" w:fill="FFE599" w:themeFill="accent4" w:themeFillTint="66"/>
+        <w:shd w:val="clear" w:color="auto" w:fill="B4C6E7" w:themeFill="accent1" w:themeFillTint="66"/>
         <w:spacing w:line="240" w:lineRule="auto"/>
         <w:jc w:val="both"/>
         <w:rPr>
@@ -2116,7 +2116,7 @@
           <w:ilvl w:val="0"/>
           <w:numId w:val="7"/>
         </w:numPr>
-        <w:shd w:val="clear" w:color="auto" w:fill="FFE599" w:themeFill="accent4" w:themeFillTint="66"/>
+        <w:shd w:val="clear" w:color="auto" w:fill="B4C6E7" w:themeFill="accent1" w:themeFillTint="66"/>
         <w:spacing w:line="240" w:lineRule="auto"/>
         <w:jc w:val="both"/>
         <w:rPr>
@@ -2136,7 +2136,7 @@
           <w:ilvl w:val="0"/>
           <w:numId w:val="7"/>
         </w:numPr>
-        <w:shd w:val="clear" w:color="auto" w:fill="FFE599" w:themeFill="accent4" w:themeFillTint="66"/>
+        <w:shd w:val="clear" w:color="auto" w:fill="B4C6E7" w:themeFill="accent1" w:themeFillTint="66"/>
         <w:spacing w:line="240" w:lineRule="auto"/>
         <w:jc w:val="both"/>
         <w:rPr>
@@ -2276,7 +2276,7 @@
     </w:p>
     <w:p>
       <w:pPr>
-        <w:shd w:val="clear" w:color="auto" w:fill="FFE599" w:themeFill="accent4" w:themeFillTint="66"/>
+        <w:shd w:val="clear" w:color="auto" w:fill="B4C6E7" w:themeFill="accent1" w:themeFillTint="66"/>
         <w:ind w:firstLine="720"/>
         <w:rPr>
           <w:rFonts w:ascii="Times New Roman" w:hAnsi="Times New Roman" w:cs="Times New Roman"/>
@@ -2396,15 +2396,17 @@
         <w:ind w:firstLine="720"/>
         <w:rPr>
           <w:rFonts w:ascii="Times New Roman" w:hAnsi="Times New Roman" w:cs="Times New Roman"/>
-        </w:rPr>
-      </w:pPr>
+          <w:lang w:val="ru-RU"/>
+        </w:rPr>
+      </w:pPr>
+      <w:r>
+        <w:rPr>
+          <w:rFonts w:ascii="Times New Roman" w:hAnsi="Times New Roman" w:cs="Times New Roman"/>
+        </w:rPr>
+        <w:t xml:space="preserve">В компоненте по просмотру/добавлению информации по задаче необходимо предусмотреть вывод и редактирование всех возможных данных задачи (кроме иконки) с последующим сохранением информации в БД. </w:t>
+      </w:r>
       <w:bookmarkStart w:id="7" w:name="_GoBack"/>
-      <w:r>
-        <w:rPr>
-          <w:rFonts w:ascii="Times New Roman" w:hAnsi="Times New Roman" w:cs="Times New Roman"/>
-        </w:rPr>
-        <w:t xml:space="preserve">В компоненте по просмотру/добавлению информации по задаче необходимо предусмотреть вывод и редактирование всех возможных данных задачи (кроме иконки) с последующим сохранением информации в БД. </w:t>
-      </w:r>
+      <w:bookmarkEnd w:id="7"/>
     </w:p>
     <w:p>
       <w:pPr>
@@ -2415,7 +2417,6 @@
       </w:pPr>
       <w:bookmarkStart w:id="8" w:name="_heading=h.1pxezwc" w:colFirst="0" w:colLast="0"/>
       <w:bookmarkEnd w:id="8"/>
-      <w:bookmarkEnd w:id="7"/>
       <w:r>
         <w:rPr>
           <w:rFonts w:ascii="Times New Roman" w:hAnsi="Times New Roman" w:cs="Times New Roman"/>
